--- a/Социальная информационная сеть для ВУЗов/Техническое задание.docx
+++ b/Социальная информационная сеть для ВУЗов/Техническое задание.docx
@@ -149,7 +149,7 @@
           <w:sz w:val="24"/>
           <w:szCs w:val="28"/>
         </w:rPr>
-        <w:t>Факультеты</w:t>
+        <w:t>Подразделения (факультеты, кафедры, группы)</w:t>
       </w:r>
     </w:p>
     <w:p>
@@ -168,7 +168,22 @@
           <w:szCs w:val="28"/>
         </w:rPr>
         <w:tab/>
-        <w:t>1.3. Кафедры</w:t>
+      </w:r>
+      <w:r>
+        <w:rPr>
+          <w:rFonts w:ascii="Times New Roman" w:hAnsi="Times New Roman" w:cs="Times New Roman"/>
+          <w:sz w:val="24"/>
+          <w:szCs w:val="28"/>
+        </w:rPr>
+        <w:t>1.3</w:t>
+      </w:r>
+      <w:r>
+        <w:rPr>
+          <w:rFonts w:ascii="Times New Roman" w:hAnsi="Times New Roman" w:cs="Times New Roman"/>
+          <w:sz w:val="24"/>
+          <w:szCs w:val="28"/>
+        </w:rPr>
+        <w:t>. Дисциплины</w:t>
       </w:r>
     </w:p>
     <w:p>
@@ -187,53 +202,15 @@
           <w:szCs w:val="28"/>
         </w:rPr>
         <w:tab/>
-        <w:t>1.4. Группы</w:t>
-      </w:r>
-    </w:p>
-    <w:p>
-      <w:pPr>
-        <w:spacing w:after="0" w:line="360" w:lineRule="auto"/>
-        <w:rPr>
-          <w:rFonts w:ascii="Times New Roman" w:hAnsi="Times New Roman" w:cs="Times New Roman"/>
-          <w:sz w:val="24"/>
-          <w:szCs w:val="28"/>
-        </w:rPr>
-      </w:pPr>
-      <w:r>
-        <w:rPr>
-          <w:rFonts w:ascii="Times New Roman" w:hAnsi="Times New Roman" w:cs="Times New Roman"/>
-          <w:sz w:val="24"/>
-          <w:szCs w:val="28"/>
-        </w:rPr>
-        <w:tab/>
-        <w:t>1.5. Дисциплины</w:t>
-      </w:r>
-    </w:p>
-    <w:p>
-      <w:pPr>
-        <w:spacing w:after="0" w:line="360" w:lineRule="auto"/>
-        <w:rPr>
-          <w:rFonts w:ascii="Times New Roman" w:hAnsi="Times New Roman" w:cs="Times New Roman"/>
-          <w:sz w:val="24"/>
-          <w:szCs w:val="28"/>
-        </w:rPr>
-      </w:pPr>
-      <w:r>
-        <w:rPr>
-          <w:rFonts w:ascii="Times New Roman" w:hAnsi="Times New Roman" w:cs="Times New Roman"/>
-          <w:sz w:val="24"/>
-          <w:szCs w:val="28"/>
-        </w:rPr>
-        <w:tab/>
-        <w:t>1.6. Новости</w:t>
-      </w:r>
-      <w:r>
-        <w:rPr>
-          <w:rFonts w:ascii="Times New Roman" w:hAnsi="Times New Roman" w:cs="Times New Roman"/>
-          <w:sz w:val="24"/>
-          <w:szCs w:val="28"/>
-        </w:rPr>
-        <w:t>/оповещения</w:t>
+        <w:t>1.4</w:t>
+      </w:r>
+      <w:r>
+        <w:rPr>
+          <w:rFonts w:ascii="Times New Roman" w:hAnsi="Times New Roman" w:cs="Times New Roman"/>
+          <w:sz w:val="24"/>
+          <w:szCs w:val="28"/>
+        </w:rPr>
+        <w:t>. Новости</w:t>
       </w:r>
     </w:p>
     <w:p>
@@ -252,7 +229,23 @@
           <w:sz w:val="24"/>
           <w:szCs w:val="28"/>
         </w:rPr>
-        <w:t>1.7. Расписания</w:t>
+        <w:t>1.5</w:t>
+      </w:r>
+      <w:r>
+        <w:rPr>
+          <w:rFonts w:ascii="Times New Roman" w:hAnsi="Times New Roman" w:cs="Times New Roman"/>
+          <w:sz w:val="24"/>
+          <w:szCs w:val="28"/>
+        </w:rPr>
+        <w:t xml:space="preserve">. </w:t>
+      </w:r>
+      <w:r>
+        <w:rPr>
+          <w:rFonts w:ascii="Times New Roman" w:hAnsi="Times New Roman" w:cs="Times New Roman"/>
+          <w:sz w:val="24"/>
+          <w:szCs w:val="28"/>
+        </w:rPr>
+        <w:t>Занятия и мероприятия</w:t>
       </w:r>
     </w:p>
     <w:p>
@@ -279,7 +272,7 @@
           <w:sz w:val="24"/>
           <w:szCs w:val="28"/>
         </w:rPr>
-        <w:t>.8</w:t>
+        <w:t>.6</w:t>
       </w:r>
       <w:r>
         <w:rPr>
@@ -306,7 +299,7 @@
           <w:sz w:val="24"/>
           <w:szCs w:val="28"/>
         </w:rPr>
-        <w:t>1.9</w:t>
+        <w:t>1.7</w:t>
       </w:r>
       <w:r>
         <w:rPr>
@@ -333,58 +326,7 @@
           <w:sz w:val="24"/>
           <w:szCs w:val="28"/>
         </w:rPr>
-        <w:t>1.10. Файлы</w:t>
-      </w:r>
-    </w:p>
-    <w:p>
-      <w:pPr>
-        <w:spacing w:after="0" w:line="360" w:lineRule="auto"/>
-        <w:rPr>
-          <w:rFonts w:ascii="Times New Roman" w:hAnsi="Times New Roman" w:cs="Times New Roman"/>
-          <w:sz w:val="24"/>
-          <w:szCs w:val="28"/>
-        </w:rPr>
-      </w:pPr>
-      <w:r>
-        <w:rPr>
-          <w:rFonts w:ascii="Times New Roman" w:hAnsi="Times New Roman" w:cs="Times New Roman"/>
-          <w:sz w:val="24"/>
-          <w:szCs w:val="28"/>
-        </w:rPr>
-        <w:t xml:space="preserve">2. </w:t>
-      </w:r>
-      <w:r>
-        <w:rPr>
-          <w:rFonts w:ascii="Times New Roman" w:hAnsi="Times New Roman" w:cs="Times New Roman"/>
-          <w:sz w:val="24"/>
-          <w:szCs w:val="28"/>
-        </w:rPr>
-        <w:t>Клиент-серверное взаимодействие</w:t>
-      </w:r>
-      <w:r>
-        <w:rPr>
-          <w:rFonts w:ascii="Times New Roman" w:hAnsi="Times New Roman" w:cs="Times New Roman"/>
-          <w:sz w:val="24"/>
-          <w:szCs w:val="28"/>
-        </w:rPr>
-        <w:t xml:space="preserve"> (</w:t>
-      </w:r>
-      <w:r>
-        <w:rPr>
-          <w:rFonts w:ascii="Times New Roman" w:hAnsi="Times New Roman" w:cs="Times New Roman"/>
-          <w:sz w:val="24"/>
-          <w:szCs w:val="28"/>
-          <w:lang w:val="en-US"/>
-        </w:rPr>
-        <w:t>API</w:t>
-      </w:r>
-      <w:r>
-        <w:rPr>
-          <w:rFonts w:ascii="Times New Roman" w:hAnsi="Times New Roman" w:cs="Times New Roman"/>
-          <w:sz w:val="24"/>
-          <w:szCs w:val="28"/>
-        </w:rPr>
-        <w:t xml:space="preserve"> базы данных)</w:t>
+        <w:t>1.8. Комментарии</w:t>
       </w:r>
     </w:p>
     <w:p>
@@ -403,807 +345,7 @@
           <w:sz w:val="24"/>
           <w:szCs w:val="28"/>
         </w:rPr>
-        <w:t xml:space="preserve">2.1. </w:t>
-      </w:r>
-      <w:r>
-        <w:rPr>
-          <w:rFonts w:ascii="Times New Roman" w:hAnsi="Times New Roman" w:cs="Times New Roman"/>
-          <w:sz w:val="24"/>
-          <w:szCs w:val="28"/>
-          <w:lang w:val="en-US"/>
-        </w:rPr>
-        <w:t>ORM</w:t>
-      </w:r>
-    </w:p>
-    <w:p>
-      <w:pPr>
-        <w:spacing w:after="0" w:line="360" w:lineRule="auto"/>
-        <w:ind w:firstLine="708"/>
-        <w:rPr>
-          <w:rFonts w:ascii="Times New Roman" w:hAnsi="Times New Roman" w:cs="Times New Roman"/>
-          <w:sz w:val="24"/>
-          <w:szCs w:val="28"/>
-        </w:rPr>
-      </w:pPr>
-      <w:r>
-        <w:rPr>
-          <w:rFonts w:ascii="Times New Roman" w:hAnsi="Times New Roman" w:cs="Times New Roman"/>
-          <w:sz w:val="24"/>
-          <w:szCs w:val="28"/>
-        </w:rPr>
-        <w:t>2.2</w:t>
-      </w:r>
-      <w:r>
-        <w:rPr>
-          <w:rFonts w:ascii="Times New Roman" w:hAnsi="Times New Roman" w:cs="Times New Roman"/>
-          <w:sz w:val="24"/>
-          <w:szCs w:val="28"/>
-        </w:rPr>
-        <w:t xml:space="preserve">. Обработка данных, полученных </w:t>
-      </w:r>
-      <w:r>
-        <w:rPr>
-          <w:rFonts w:ascii="Times New Roman" w:hAnsi="Times New Roman" w:cs="Times New Roman"/>
-          <w:sz w:val="24"/>
-          <w:szCs w:val="28"/>
-        </w:rPr>
-        <w:t>их БД</w:t>
-      </w:r>
-    </w:p>
-    <w:p>
-      <w:pPr>
-        <w:spacing w:after="0" w:line="360" w:lineRule="auto"/>
-        <w:ind w:firstLine="708"/>
-        <w:rPr>
-          <w:rFonts w:ascii="Times New Roman" w:hAnsi="Times New Roman" w:cs="Times New Roman"/>
-          <w:sz w:val="24"/>
-          <w:szCs w:val="28"/>
-        </w:rPr>
-      </w:pPr>
-      <w:r>
-        <w:rPr>
-          <w:rFonts w:ascii="Times New Roman" w:hAnsi="Times New Roman" w:cs="Times New Roman"/>
-          <w:sz w:val="24"/>
-          <w:szCs w:val="28"/>
-        </w:rPr>
-        <w:t xml:space="preserve">2.3. Упаковка обработанных данных для </w:t>
-      </w:r>
-      <w:r>
-        <w:rPr>
-          <w:rFonts w:ascii="Times New Roman" w:hAnsi="Times New Roman" w:cs="Times New Roman"/>
-          <w:sz w:val="24"/>
-          <w:szCs w:val="28"/>
-          <w:lang w:val="en-US"/>
-        </w:rPr>
-        <w:t>WEB</w:t>
-      </w:r>
-      <w:r>
-        <w:rPr>
-          <w:rFonts w:ascii="Times New Roman" w:hAnsi="Times New Roman" w:cs="Times New Roman"/>
-          <w:sz w:val="24"/>
-          <w:szCs w:val="28"/>
-        </w:rPr>
-        <w:t>-</w:t>
-      </w:r>
-      <w:r>
-        <w:rPr>
-          <w:rFonts w:ascii="Times New Roman" w:hAnsi="Times New Roman" w:cs="Times New Roman"/>
-          <w:sz w:val="24"/>
-          <w:szCs w:val="28"/>
-        </w:rPr>
-        <w:t>интерфейса</w:t>
-      </w:r>
-    </w:p>
-    <w:p>
-      <w:pPr>
-        <w:spacing w:after="0" w:line="360" w:lineRule="auto"/>
-        <w:rPr>
-          <w:rFonts w:ascii="Times New Roman" w:hAnsi="Times New Roman" w:cs="Times New Roman"/>
-          <w:sz w:val="24"/>
-          <w:szCs w:val="28"/>
-        </w:rPr>
-      </w:pPr>
-      <w:r>
-        <w:rPr>
-          <w:rFonts w:ascii="Times New Roman" w:hAnsi="Times New Roman" w:cs="Times New Roman"/>
-          <w:sz w:val="24"/>
-          <w:szCs w:val="28"/>
-        </w:rPr>
-        <w:t xml:space="preserve">3. Пользовательский </w:t>
-      </w:r>
-      <w:r>
-        <w:rPr>
-          <w:rFonts w:ascii="Times New Roman" w:hAnsi="Times New Roman" w:cs="Times New Roman"/>
-          <w:sz w:val="24"/>
-          <w:szCs w:val="28"/>
-          <w:lang w:val="en-US"/>
-        </w:rPr>
-        <w:t>WEB</w:t>
-      </w:r>
-      <w:r>
-        <w:rPr>
-          <w:rFonts w:ascii="Times New Roman" w:hAnsi="Times New Roman" w:cs="Times New Roman"/>
-          <w:sz w:val="24"/>
-          <w:szCs w:val="28"/>
-        </w:rPr>
-        <w:t>-</w:t>
-      </w:r>
-      <w:r>
-        <w:rPr>
-          <w:rFonts w:ascii="Times New Roman" w:hAnsi="Times New Roman" w:cs="Times New Roman"/>
-          <w:sz w:val="24"/>
-          <w:szCs w:val="28"/>
-        </w:rPr>
-        <w:t>интерфейс</w:t>
-      </w:r>
-    </w:p>
-    <w:p>
-      <w:pPr>
-        <w:spacing w:after="0" w:line="360" w:lineRule="auto"/>
-        <w:ind w:firstLine="709"/>
-        <w:rPr>
-          <w:rFonts w:ascii="Times New Roman" w:hAnsi="Times New Roman" w:cs="Times New Roman"/>
-          <w:sz w:val="24"/>
-          <w:szCs w:val="28"/>
-        </w:rPr>
-      </w:pPr>
-      <w:r>
-        <w:rPr>
-          <w:rFonts w:ascii="Times New Roman" w:hAnsi="Times New Roman" w:cs="Times New Roman"/>
-          <w:sz w:val="24"/>
-          <w:szCs w:val="28"/>
-        </w:rPr>
-        <w:t>3.1</w:t>
-      </w:r>
-      <w:r>
-        <w:rPr>
-          <w:rFonts w:ascii="Times New Roman" w:hAnsi="Times New Roman" w:cs="Times New Roman"/>
-          <w:sz w:val="24"/>
-          <w:szCs w:val="28"/>
-        </w:rPr>
-        <w:t>. Форма регистрации</w:t>
-      </w:r>
-    </w:p>
-    <w:p>
-      <w:pPr>
-        <w:spacing w:after="0" w:line="360" w:lineRule="auto"/>
-        <w:ind w:firstLine="708"/>
-        <w:rPr>
-          <w:rFonts w:ascii="Times New Roman" w:hAnsi="Times New Roman" w:cs="Times New Roman"/>
-          <w:sz w:val="24"/>
-          <w:szCs w:val="28"/>
-        </w:rPr>
-      </w:pPr>
-      <w:r>
-        <w:rPr>
-          <w:rFonts w:ascii="Times New Roman" w:hAnsi="Times New Roman" w:cs="Times New Roman"/>
-          <w:sz w:val="24"/>
-          <w:szCs w:val="28"/>
-        </w:rPr>
-        <w:t>3.</w:t>
-      </w:r>
-      <w:r>
-        <w:rPr>
-          <w:rFonts w:ascii="Times New Roman" w:hAnsi="Times New Roman" w:cs="Times New Roman"/>
-          <w:sz w:val="24"/>
-          <w:szCs w:val="28"/>
-        </w:rPr>
-        <w:t>2</w:t>
-      </w:r>
-      <w:r>
-        <w:rPr>
-          <w:rFonts w:ascii="Times New Roman" w:hAnsi="Times New Roman" w:cs="Times New Roman"/>
-          <w:sz w:val="24"/>
-          <w:szCs w:val="28"/>
-        </w:rPr>
-        <w:t>.</w:t>
-      </w:r>
-      <w:r>
-        <w:rPr>
-          <w:rFonts w:ascii="Times New Roman" w:hAnsi="Times New Roman" w:cs="Times New Roman"/>
-          <w:sz w:val="24"/>
-          <w:szCs w:val="28"/>
-        </w:rPr>
-        <w:t xml:space="preserve"> Форма авторизация пользователя</w:t>
-      </w:r>
-    </w:p>
-    <w:p>
-      <w:pPr>
-        <w:spacing w:after="0" w:line="360" w:lineRule="auto"/>
-        <w:ind w:firstLine="709"/>
-        <w:rPr>
-          <w:rFonts w:ascii="Times New Roman" w:hAnsi="Times New Roman" w:cs="Times New Roman"/>
-          <w:sz w:val="24"/>
-          <w:szCs w:val="28"/>
-        </w:rPr>
-      </w:pPr>
-      <w:r>
-        <w:rPr>
-          <w:rFonts w:ascii="Times New Roman" w:hAnsi="Times New Roman" w:cs="Times New Roman"/>
-          <w:sz w:val="24"/>
-          <w:szCs w:val="28"/>
-        </w:rPr>
-        <w:t>3.</w:t>
-      </w:r>
-      <w:r>
-        <w:rPr>
-          <w:rFonts w:ascii="Times New Roman" w:hAnsi="Times New Roman" w:cs="Times New Roman"/>
-          <w:sz w:val="24"/>
-          <w:szCs w:val="28"/>
-        </w:rPr>
-        <w:t>3</w:t>
-      </w:r>
-      <w:r>
-        <w:rPr>
-          <w:rFonts w:ascii="Times New Roman" w:hAnsi="Times New Roman" w:cs="Times New Roman"/>
-          <w:sz w:val="24"/>
-          <w:szCs w:val="28"/>
-        </w:rPr>
-        <w:t>.</w:t>
-      </w:r>
-      <w:r>
-        <w:rPr>
-          <w:rFonts w:ascii="Times New Roman" w:hAnsi="Times New Roman" w:cs="Times New Roman"/>
-          <w:sz w:val="24"/>
-          <w:szCs w:val="28"/>
-        </w:rPr>
-        <w:t xml:space="preserve"> </w:t>
-      </w:r>
-      <w:r>
-        <w:rPr>
-          <w:rFonts w:ascii="Times New Roman" w:hAnsi="Times New Roman" w:cs="Times New Roman"/>
-          <w:sz w:val="24"/>
-          <w:szCs w:val="28"/>
-        </w:rPr>
-        <w:t>Личный кабинет пользователя</w:t>
-      </w:r>
-    </w:p>
-    <w:p>
-      <w:pPr>
-        <w:spacing w:after="0" w:line="360" w:lineRule="auto"/>
-        <w:ind w:left="707" w:firstLine="709"/>
-        <w:rPr>
-          <w:rFonts w:ascii="Times New Roman" w:hAnsi="Times New Roman" w:cs="Times New Roman"/>
-          <w:sz w:val="24"/>
-          <w:szCs w:val="28"/>
-        </w:rPr>
-      </w:pPr>
-      <w:r>
-        <w:rPr>
-          <w:rFonts w:ascii="Times New Roman" w:hAnsi="Times New Roman" w:cs="Times New Roman"/>
-          <w:sz w:val="24"/>
-          <w:szCs w:val="28"/>
-        </w:rPr>
-        <w:t>3.3.1. Основной блок (публичная информация о пользователе)</w:t>
-      </w:r>
-    </w:p>
-    <w:p>
-      <w:pPr>
-        <w:spacing w:after="0" w:line="360" w:lineRule="auto"/>
-        <w:ind w:left="707" w:firstLine="709"/>
-        <w:rPr>
-          <w:rFonts w:ascii="Times New Roman" w:hAnsi="Times New Roman" w:cs="Times New Roman"/>
-          <w:sz w:val="24"/>
-          <w:szCs w:val="28"/>
-        </w:rPr>
-      </w:pPr>
-      <w:r>
-        <w:rPr>
-          <w:rFonts w:ascii="Times New Roman" w:hAnsi="Times New Roman" w:cs="Times New Roman"/>
-          <w:sz w:val="24"/>
-          <w:szCs w:val="28"/>
-        </w:rPr>
-        <w:t xml:space="preserve">3.3.2. </w:t>
-      </w:r>
-      <w:r>
-        <w:rPr>
-          <w:rFonts w:ascii="Times New Roman" w:hAnsi="Times New Roman" w:cs="Times New Roman"/>
-          <w:sz w:val="24"/>
-          <w:szCs w:val="28"/>
-        </w:rPr>
-        <w:t>Каталог</w:t>
-      </w:r>
-      <w:r>
-        <w:rPr>
-          <w:rFonts w:ascii="Times New Roman" w:hAnsi="Times New Roman" w:cs="Times New Roman"/>
-          <w:sz w:val="24"/>
-          <w:szCs w:val="28"/>
-        </w:rPr>
-        <w:t xml:space="preserve"> дисциплин</w:t>
-      </w:r>
-      <w:r>
-        <w:rPr>
-          <w:rFonts w:ascii="Times New Roman" w:hAnsi="Times New Roman" w:cs="Times New Roman"/>
-          <w:sz w:val="24"/>
-          <w:szCs w:val="28"/>
-        </w:rPr>
-        <w:t xml:space="preserve"> (изучаемых/преподаваемых)</w:t>
-      </w:r>
-    </w:p>
-    <w:p>
-      <w:pPr>
-        <w:spacing w:after="0" w:line="360" w:lineRule="auto"/>
-        <w:ind w:left="707" w:firstLine="709"/>
-        <w:rPr>
-          <w:rFonts w:ascii="Times New Roman" w:hAnsi="Times New Roman" w:cs="Times New Roman"/>
-          <w:sz w:val="24"/>
-          <w:szCs w:val="28"/>
-        </w:rPr>
-      </w:pPr>
-      <w:r>
-        <w:rPr>
-          <w:rFonts w:ascii="Times New Roman" w:hAnsi="Times New Roman" w:cs="Times New Roman"/>
-          <w:sz w:val="24"/>
-          <w:szCs w:val="28"/>
-        </w:rPr>
-        <w:t>3.3.3. Расписание</w:t>
-      </w:r>
-      <w:r>
-        <w:rPr>
-          <w:rFonts w:ascii="Times New Roman" w:hAnsi="Times New Roman" w:cs="Times New Roman"/>
-          <w:sz w:val="24"/>
-          <w:szCs w:val="28"/>
-        </w:rPr>
-        <w:t xml:space="preserve"> занятий</w:t>
-      </w:r>
-      <w:r>
-        <w:rPr>
-          <w:rFonts w:ascii="Times New Roman" w:hAnsi="Times New Roman" w:cs="Times New Roman"/>
-          <w:sz w:val="24"/>
-          <w:szCs w:val="28"/>
-        </w:rPr>
-        <w:t xml:space="preserve"> и мероприятий</w:t>
-      </w:r>
-    </w:p>
-    <w:p>
-      <w:pPr>
-        <w:spacing w:after="0" w:line="360" w:lineRule="auto"/>
-        <w:ind w:left="707" w:firstLine="709"/>
-        <w:rPr>
-          <w:rFonts w:ascii="Times New Roman" w:hAnsi="Times New Roman" w:cs="Times New Roman"/>
-          <w:sz w:val="24"/>
-          <w:szCs w:val="28"/>
-        </w:rPr>
-      </w:pPr>
-      <w:r>
-        <w:rPr>
-          <w:rFonts w:ascii="Times New Roman" w:hAnsi="Times New Roman" w:cs="Times New Roman"/>
-          <w:sz w:val="24"/>
-          <w:szCs w:val="28"/>
-        </w:rPr>
-        <w:t>3.3.4. Приватные переписки</w:t>
-      </w:r>
-    </w:p>
-    <w:p>
-      <w:pPr>
-        <w:spacing w:after="0" w:line="360" w:lineRule="auto"/>
-        <w:ind w:left="707" w:firstLine="709"/>
-        <w:rPr>
-          <w:rFonts w:ascii="Times New Roman" w:hAnsi="Times New Roman" w:cs="Times New Roman"/>
-          <w:sz w:val="24"/>
-          <w:szCs w:val="28"/>
-        </w:rPr>
-      </w:pPr>
-      <w:r>
-        <w:rPr>
-          <w:rFonts w:ascii="Times New Roman" w:hAnsi="Times New Roman" w:cs="Times New Roman"/>
-          <w:sz w:val="24"/>
-          <w:szCs w:val="28"/>
-        </w:rPr>
-        <w:t>3.3.5</w:t>
-      </w:r>
-      <w:r>
-        <w:rPr>
-          <w:rFonts w:ascii="Times New Roman" w:hAnsi="Times New Roman" w:cs="Times New Roman"/>
-          <w:sz w:val="24"/>
-          <w:szCs w:val="28"/>
-        </w:rPr>
-        <w:t>. Меню с навигацией и оповещениями</w:t>
-      </w:r>
-    </w:p>
-    <w:p>
-      <w:pPr>
-        <w:spacing w:after="0" w:line="360" w:lineRule="auto"/>
-        <w:ind w:firstLine="709"/>
-        <w:rPr>
-          <w:rFonts w:ascii="Times New Roman" w:hAnsi="Times New Roman" w:cs="Times New Roman"/>
-          <w:sz w:val="24"/>
-          <w:szCs w:val="28"/>
-        </w:rPr>
-      </w:pPr>
-      <w:r>
-        <w:rPr>
-          <w:rFonts w:ascii="Times New Roman" w:hAnsi="Times New Roman" w:cs="Times New Roman"/>
-          <w:sz w:val="24"/>
-          <w:szCs w:val="28"/>
-        </w:rPr>
-        <w:t xml:space="preserve">3.4. </w:t>
-      </w:r>
-      <w:r>
-        <w:rPr>
-          <w:rFonts w:ascii="Times New Roman" w:hAnsi="Times New Roman" w:cs="Times New Roman"/>
-          <w:sz w:val="24"/>
-          <w:szCs w:val="28"/>
-        </w:rPr>
-        <w:t xml:space="preserve">Страница </w:t>
-      </w:r>
-      <w:r>
-        <w:rPr>
-          <w:rFonts w:ascii="Times New Roman" w:hAnsi="Times New Roman" w:cs="Times New Roman"/>
-          <w:sz w:val="24"/>
-          <w:szCs w:val="28"/>
-        </w:rPr>
-        <w:t>навигации</w:t>
-      </w:r>
-      <w:r>
-        <w:rPr>
-          <w:rFonts w:ascii="Times New Roman" w:hAnsi="Times New Roman" w:cs="Times New Roman"/>
-          <w:sz w:val="24"/>
-          <w:szCs w:val="28"/>
-        </w:rPr>
-        <w:t xml:space="preserve"> (факультеты, кафедры, группы)</w:t>
-      </w:r>
-    </w:p>
-    <w:p>
-      <w:pPr>
-        <w:spacing w:after="0" w:line="360" w:lineRule="auto"/>
-        <w:ind w:firstLine="709"/>
-        <w:rPr>
-          <w:rFonts w:ascii="Times New Roman" w:hAnsi="Times New Roman" w:cs="Times New Roman"/>
-          <w:sz w:val="24"/>
-          <w:szCs w:val="28"/>
-        </w:rPr>
-      </w:pPr>
-      <w:r>
-        <w:rPr>
-          <w:rFonts w:ascii="Times New Roman" w:hAnsi="Times New Roman" w:cs="Times New Roman"/>
-          <w:sz w:val="24"/>
-          <w:szCs w:val="28"/>
-        </w:rPr>
-        <w:t xml:space="preserve">3.5. </w:t>
-      </w:r>
-      <w:r>
-        <w:rPr>
-          <w:rFonts w:ascii="Times New Roman" w:hAnsi="Times New Roman" w:cs="Times New Roman"/>
-          <w:sz w:val="24"/>
-          <w:szCs w:val="28"/>
-        </w:rPr>
-        <w:t>Форум</w:t>
-      </w:r>
-    </w:p>
-    <w:p>
-      <w:pPr>
-        <w:spacing w:after="0" w:line="360" w:lineRule="auto"/>
-        <w:ind w:firstLine="709"/>
-        <w:rPr>
-          <w:rFonts w:ascii="Times New Roman" w:hAnsi="Times New Roman" w:cs="Times New Roman"/>
-          <w:sz w:val="24"/>
-          <w:szCs w:val="28"/>
-        </w:rPr>
-      </w:pPr>
-      <w:r>
-        <w:rPr>
-          <w:rFonts w:ascii="Times New Roman" w:hAnsi="Times New Roman" w:cs="Times New Roman"/>
-          <w:sz w:val="24"/>
-          <w:szCs w:val="28"/>
-        </w:rPr>
-        <w:t xml:space="preserve">3.5. </w:t>
-      </w:r>
-      <w:r>
-        <w:rPr>
-          <w:rFonts w:ascii="Times New Roman" w:hAnsi="Times New Roman" w:cs="Times New Roman"/>
-          <w:sz w:val="24"/>
-          <w:szCs w:val="28"/>
-        </w:rPr>
-        <w:t>Страница группы</w:t>
-      </w:r>
-    </w:p>
-    <w:p>
-      <w:pPr>
-        <w:spacing w:after="0" w:line="360" w:lineRule="auto"/>
-        <w:ind w:left="707" w:firstLine="709"/>
-        <w:rPr>
-          <w:rFonts w:ascii="Times New Roman" w:hAnsi="Times New Roman" w:cs="Times New Roman"/>
-          <w:sz w:val="24"/>
-          <w:szCs w:val="28"/>
-        </w:rPr>
-      </w:pPr>
-      <w:r>
-        <w:rPr>
-          <w:rFonts w:ascii="Times New Roman" w:hAnsi="Times New Roman" w:cs="Times New Roman"/>
-          <w:sz w:val="24"/>
-          <w:szCs w:val="28"/>
-        </w:rPr>
-        <w:t>3.5</w:t>
-      </w:r>
-      <w:r>
-        <w:rPr>
-          <w:rFonts w:ascii="Times New Roman" w:hAnsi="Times New Roman" w:cs="Times New Roman"/>
-          <w:sz w:val="24"/>
-          <w:szCs w:val="28"/>
-        </w:rPr>
-        <w:t xml:space="preserve">.1. Основной блок (публичная информация о </w:t>
-      </w:r>
-      <w:r>
-        <w:rPr>
-          <w:rFonts w:ascii="Times New Roman" w:hAnsi="Times New Roman" w:cs="Times New Roman"/>
-          <w:sz w:val="24"/>
-          <w:szCs w:val="28"/>
-        </w:rPr>
-        <w:t>группе</w:t>
-      </w:r>
-      <w:r>
-        <w:rPr>
-          <w:rFonts w:ascii="Times New Roman" w:hAnsi="Times New Roman" w:cs="Times New Roman"/>
-          <w:sz w:val="24"/>
-          <w:szCs w:val="28"/>
-        </w:rPr>
-        <w:t>)</w:t>
-      </w:r>
-    </w:p>
-    <w:p>
-      <w:pPr>
-        <w:spacing w:after="0" w:line="360" w:lineRule="auto"/>
-        <w:ind w:left="707" w:firstLine="709"/>
-        <w:rPr>
-          <w:rFonts w:ascii="Times New Roman" w:hAnsi="Times New Roman" w:cs="Times New Roman"/>
-          <w:sz w:val="24"/>
-          <w:szCs w:val="28"/>
-        </w:rPr>
-      </w:pPr>
-      <w:r>
-        <w:rPr>
-          <w:rFonts w:ascii="Times New Roman" w:hAnsi="Times New Roman" w:cs="Times New Roman"/>
-          <w:sz w:val="24"/>
-          <w:szCs w:val="28"/>
-        </w:rPr>
-        <w:t>3.5.2. Список студентов</w:t>
-      </w:r>
-    </w:p>
-    <w:p>
-      <w:pPr>
-        <w:spacing w:after="0" w:line="360" w:lineRule="auto"/>
-        <w:ind w:left="707" w:firstLine="709"/>
-        <w:rPr>
-          <w:rFonts w:ascii="Times New Roman" w:hAnsi="Times New Roman" w:cs="Times New Roman"/>
-          <w:sz w:val="24"/>
-          <w:szCs w:val="28"/>
-        </w:rPr>
-      </w:pPr>
-      <w:r>
-        <w:rPr>
-          <w:rFonts w:ascii="Times New Roman" w:hAnsi="Times New Roman" w:cs="Times New Roman"/>
-          <w:sz w:val="24"/>
-          <w:szCs w:val="28"/>
-        </w:rPr>
-        <w:t>3.5</w:t>
-      </w:r>
-      <w:r>
-        <w:rPr>
-          <w:rFonts w:ascii="Times New Roman" w:hAnsi="Times New Roman" w:cs="Times New Roman"/>
-          <w:sz w:val="24"/>
-          <w:szCs w:val="28"/>
-        </w:rPr>
-        <w:t>.3</w:t>
-      </w:r>
-      <w:r>
-        <w:rPr>
-          <w:rFonts w:ascii="Times New Roman" w:hAnsi="Times New Roman" w:cs="Times New Roman"/>
-          <w:sz w:val="24"/>
-          <w:szCs w:val="28"/>
-        </w:rPr>
-        <w:t xml:space="preserve">. </w:t>
-      </w:r>
-      <w:r>
-        <w:rPr>
-          <w:rFonts w:ascii="Times New Roman" w:hAnsi="Times New Roman" w:cs="Times New Roman"/>
-          <w:sz w:val="24"/>
-          <w:szCs w:val="28"/>
-        </w:rPr>
-        <w:t xml:space="preserve">Каталог </w:t>
-      </w:r>
-      <w:r>
-        <w:rPr>
-          <w:rFonts w:ascii="Times New Roman" w:hAnsi="Times New Roman" w:cs="Times New Roman"/>
-          <w:sz w:val="24"/>
-          <w:szCs w:val="28"/>
-        </w:rPr>
-        <w:t>дисциплин</w:t>
-      </w:r>
-    </w:p>
-    <w:p>
-      <w:pPr>
-        <w:spacing w:after="0" w:line="360" w:lineRule="auto"/>
-        <w:ind w:left="707" w:firstLine="709"/>
-        <w:rPr>
-          <w:rFonts w:ascii="Times New Roman" w:hAnsi="Times New Roman" w:cs="Times New Roman"/>
-          <w:sz w:val="24"/>
-          <w:szCs w:val="28"/>
-        </w:rPr>
-      </w:pPr>
-      <w:r>
-        <w:rPr>
-          <w:rFonts w:ascii="Times New Roman" w:hAnsi="Times New Roman" w:cs="Times New Roman"/>
-          <w:sz w:val="24"/>
-          <w:szCs w:val="28"/>
-        </w:rPr>
-        <w:t>3.5</w:t>
-      </w:r>
-      <w:r>
-        <w:rPr>
-          <w:rFonts w:ascii="Times New Roman" w:hAnsi="Times New Roman" w:cs="Times New Roman"/>
-          <w:sz w:val="24"/>
-          <w:szCs w:val="28"/>
-        </w:rPr>
-        <w:t>.4</w:t>
-      </w:r>
-      <w:r>
-        <w:rPr>
-          <w:rFonts w:ascii="Times New Roman" w:hAnsi="Times New Roman" w:cs="Times New Roman"/>
-          <w:sz w:val="24"/>
-          <w:szCs w:val="28"/>
-        </w:rPr>
-        <w:t xml:space="preserve">. </w:t>
-      </w:r>
-      <w:r>
-        <w:rPr>
-          <w:rFonts w:ascii="Times New Roman" w:hAnsi="Times New Roman" w:cs="Times New Roman"/>
-          <w:sz w:val="24"/>
-          <w:szCs w:val="28"/>
-        </w:rPr>
-        <w:t>Расписание занятий и мероприятий</w:t>
-      </w:r>
-    </w:p>
-    <w:p>
-      <w:pPr>
-        <w:spacing w:after="0" w:line="360" w:lineRule="auto"/>
-        <w:ind w:left="707" w:firstLine="709"/>
-        <w:rPr>
-          <w:rFonts w:ascii="Times New Roman" w:hAnsi="Times New Roman" w:cs="Times New Roman"/>
-          <w:sz w:val="24"/>
-          <w:szCs w:val="28"/>
-        </w:rPr>
-      </w:pPr>
-      <w:r>
-        <w:rPr>
-          <w:rFonts w:ascii="Times New Roman" w:hAnsi="Times New Roman" w:cs="Times New Roman"/>
-          <w:sz w:val="24"/>
-          <w:szCs w:val="28"/>
-        </w:rPr>
-        <w:t>3.5.5</w:t>
-      </w:r>
-      <w:r>
-        <w:rPr>
-          <w:rFonts w:ascii="Times New Roman" w:hAnsi="Times New Roman" w:cs="Times New Roman"/>
-          <w:sz w:val="24"/>
-          <w:szCs w:val="28"/>
-        </w:rPr>
-        <w:t>. Лента новостей</w:t>
-      </w:r>
-    </w:p>
-    <w:p>
-      <w:pPr>
-        <w:spacing w:after="0" w:line="360" w:lineRule="auto"/>
-        <w:ind w:left="707" w:firstLine="709"/>
-        <w:rPr>
-          <w:rFonts w:ascii="Times New Roman" w:hAnsi="Times New Roman" w:cs="Times New Roman"/>
-          <w:sz w:val="24"/>
-          <w:szCs w:val="28"/>
-        </w:rPr>
-      </w:pPr>
-      <w:r>
-        <w:rPr>
-          <w:rFonts w:ascii="Times New Roman" w:hAnsi="Times New Roman" w:cs="Times New Roman"/>
-          <w:sz w:val="24"/>
-          <w:szCs w:val="28"/>
-        </w:rPr>
-        <w:t>3.5</w:t>
-      </w:r>
-      <w:r>
-        <w:rPr>
-          <w:rFonts w:ascii="Times New Roman" w:hAnsi="Times New Roman" w:cs="Times New Roman"/>
-          <w:sz w:val="24"/>
-          <w:szCs w:val="28"/>
-        </w:rPr>
-        <w:t>.6</w:t>
-      </w:r>
-      <w:r>
-        <w:rPr>
-          <w:rFonts w:ascii="Times New Roman" w:hAnsi="Times New Roman" w:cs="Times New Roman"/>
-          <w:sz w:val="24"/>
-          <w:szCs w:val="28"/>
-        </w:rPr>
-        <w:t>. Меню с навигацией</w:t>
-      </w:r>
-    </w:p>
-    <w:p>
-      <w:pPr>
-        <w:spacing w:after="0" w:line="360" w:lineRule="auto"/>
-        <w:ind w:firstLine="709"/>
-        <w:rPr>
-          <w:rFonts w:ascii="Times New Roman" w:hAnsi="Times New Roman" w:cs="Times New Roman"/>
-          <w:sz w:val="24"/>
-          <w:szCs w:val="28"/>
-        </w:rPr>
-      </w:pPr>
-      <w:r>
-        <w:rPr>
-          <w:rFonts w:ascii="Times New Roman" w:hAnsi="Times New Roman" w:cs="Times New Roman"/>
-          <w:sz w:val="24"/>
-          <w:szCs w:val="28"/>
-        </w:rPr>
-        <w:t xml:space="preserve">3.6. </w:t>
-      </w:r>
-      <w:r>
-        <w:rPr>
-          <w:rFonts w:ascii="Times New Roman" w:hAnsi="Times New Roman" w:cs="Times New Roman"/>
-          <w:sz w:val="24"/>
-          <w:szCs w:val="28"/>
-        </w:rPr>
-        <w:t>Главная н</w:t>
-      </w:r>
-      <w:r>
-        <w:rPr>
-          <w:rFonts w:ascii="Times New Roman" w:hAnsi="Times New Roman" w:cs="Times New Roman"/>
-          <w:sz w:val="24"/>
-          <w:szCs w:val="28"/>
-        </w:rPr>
-        <w:t>овостная лента</w:t>
-      </w:r>
-    </w:p>
-    <w:p>
-      <w:pPr>
-        <w:spacing w:after="0" w:line="360" w:lineRule="auto"/>
-        <w:ind w:firstLine="709"/>
-        <w:rPr>
-          <w:rFonts w:ascii="Times New Roman" w:hAnsi="Times New Roman" w:cs="Times New Roman"/>
-          <w:sz w:val="24"/>
-          <w:szCs w:val="28"/>
-        </w:rPr>
-      </w:pPr>
-      <w:r>
-        <w:rPr>
-          <w:rFonts w:ascii="Times New Roman" w:hAnsi="Times New Roman" w:cs="Times New Roman"/>
-          <w:sz w:val="24"/>
-          <w:szCs w:val="28"/>
-        </w:rPr>
-        <w:lastRenderedPageBreak/>
-        <w:t>3.7. Модуль управления системой (только для модераторов и администраторов)</w:t>
-      </w:r>
-    </w:p>
-    <w:p>
-      <w:pPr>
-        <w:spacing w:after="0" w:line="360" w:lineRule="auto"/>
-        <w:ind w:left="707" w:firstLine="709"/>
-        <w:rPr>
-          <w:rFonts w:ascii="Times New Roman" w:hAnsi="Times New Roman" w:cs="Times New Roman"/>
-          <w:sz w:val="24"/>
-          <w:szCs w:val="28"/>
-        </w:rPr>
-      </w:pPr>
-      <w:r>
-        <w:rPr>
-          <w:rFonts w:ascii="Times New Roman" w:hAnsi="Times New Roman" w:cs="Times New Roman"/>
-          <w:sz w:val="24"/>
-          <w:szCs w:val="28"/>
-        </w:rPr>
-        <w:t xml:space="preserve">3.7.1. </w:t>
-      </w:r>
-      <w:r>
-        <w:rPr>
-          <w:rFonts w:ascii="Times New Roman" w:hAnsi="Times New Roman" w:cs="Times New Roman"/>
-          <w:sz w:val="24"/>
-          <w:szCs w:val="28"/>
-        </w:rPr>
-        <w:t>Полный набор прав и полный доступ</w:t>
-      </w:r>
-      <w:r>
-        <w:rPr>
-          <w:rFonts w:ascii="Times New Roman" w:hAnsi="Times New Roman" w:cs="Times New Roman"/>
-          <w:sz w:val="24"/>
-          <w:szCs w:val="28"/>
-        </w:rPr>
-        <w:t xml:space="preserve"> к данным</w:t>
+        <w:t>1.9. Блоги</w:t>
       </w:r>
       <w:bookmarkStart w:id="0" w:name="_GoBack"/>
       <w:bookmarkEnd w:id="0"/>
@@ -1211,6 +353,320 @@
     <w:p>
       <w:pPr>
         <w:spacing w:after="0" w:line="360" w:lineRule="auto"/>
+        <w:rPr>
+          <w:rFonts w:ascii="Times New Roman" w:hAnsi="Times New Roman" w:cs="Times New Roman"/>
+          <w:sz w:val="24"/>
+          <w:szCs w:val="28"/>
+        </w:rPr>
+      </w:pPr>
+      <w:r>
+        <w:rPr>
+          <w:rFonts w:ascii="Times New Roman" w:hAnsi="Times New Roman" w:cs="Times New Roman"/>
+          <w:sz w:val="24"/>
+          <w:szCs w:val="28"/>
+        </w:rPr>
+        <w:t xml:space="preserve">2. </w:t>
+      </w:r>
+      <w:r>
+        <w:rPr>
+          <w:rFonts w:ascii="Times New Roman" w:hAnsi="Times New Roman" w:cs="Times New Roman"/>
+          <w:sz w:val="24"/>
+          <w:szCs w:val="28"/>
+        </w:rPr>
+        <w:t>Клиент-серверное взаимодействие</w:t>
+      </w:r>
+      <w:r>
+        <w:rPr>
+          <w:rFonts w:ascii="Times New Roman" w:hAnsi="Times New Roman" w:cs="Times New Roman"/>
+          <w:sz w:val="24"/>
+          <w:szCs w:val="28"/>
+        </w:rPr>
+        <w:t xml:space="preserve"> (</w:t>
+      </w:r>
+      <w:r>
+        <w:rPr>
+          <w:rFonts w:ascii="Times New Roman" w:hAnsi="Times New Roman" w:cs="Times New Roman"/>
+          <w:sz w:val="24"/>
+          <w:szCs w:val="28"/>
+          <w:lang w:val="en-US"/>
+        </w:rPr>
+        <w:t>API</w:t>
+      </w:r>
+      <w:r>
+        <w:rPr>
+          <w:rFonts w:ascii="Times New Roman" w:hAnsi="Times New Roman" w:cs="Times New Roman"/>
+          <w:sz w:val="24"/>
+          <w:szCs w:val="28"/>
+        </w:rPr>
+        <w:t xml:space="preserve"> базы данных)</w:t>
+      </w:r>
+    </w:p>
+    <w:p>
+      <w:pPr>
+        <w:spacing w:after="0" w:line="360" w:lineRule="auto"/>
+        <w:ind w:firstLine="708"/>
+        <w:rPr>
+          <w:rFonts w:ascii="Times New Roman" w:hAnsi="Times New Roman" w:cs="Times New Roman"/>
+          <w:sz w:val="24"/>
+          <w:szCs w:val="28"/>
+        </w:rPr>
+      </w:pPr>
+      <w:r>
+        <w:rPr>
+          <w:rFonts w:ascii="Times New Roman" w:hAnsi="Times New Roman" w:cs="Times New Roman"/>
+          <w:sz w:val="24"/>
+          <w:szCs w:val="28"/>
+        </w:rPr>
+        <w:t xml:space="preserve">2.1. </w:t>
+      </w:r>
+      <w:r>
+        <w:rPr>
+          <w:rFonts w:ascii="Times New Roman" w:hAnsi="Times New Roman" w:cs="Times New Roman"/>
+          <w:sz w:val="24"/>
+          <w:szCs w:val="28"/>
+          <w:lang w:val="en-US"/>
+        </w:rPr>
+        <w:t>ORM</w:t>
+      </w:r>
+    </w:p>
+    <w:p>
+      <w:pPr>
+        <w:spacing w:after="0" w:line="360" w:lineRule="auto"/>
+        <w:ind w:firstLine="708"/>
+        <w:rPr>
+          <w:rFonts w:ascii="Times New Roman" w:hAnsi="Times New Roman" w:cs="Times New Roman"/>
+          <w:sz w:val="24"/>
+          <w:szCs w:val="28"/>
+        </w:rPr>
+      </w:pPr>
+      <w:r>
+        <w:rPr>
+          <w:rFonts w:ascii="Times New Roman" w:hAnsi="Times New Roman" w:cs="Times New Roman"/>
+          <w:sz w:val="24"/>
+          <w:szCs w:val="28"/>
+        </w:rPr>
+        <w:t>2.2</w:t>
+      </w:r>
+      <w:r>
+        <w:rPr>
+          <w:rFonts w:ascii="Times New Roman" w:hAnsi="Times New Roman" w:cs="Times New Roman"/>
+          <w:sz w:val="24"/>
+          <w:szCs w:val="28"/>
+        </w:rPr>
+        <w:t xml:space="preserve">. Обработка данных, полученных </w:t>
+      </w:r>
+      <w:r>
+        <w:rPr>
+          <w:rFonts w:ascii="Times New Roman" w:hAnsi="Times New Roman" w:cs="Times New Roman"/>
+          <w:sz w:val="24"/>
+          <w:szCs w:val="28"/>
+        </w:rPr>
+        <w:t>их БД</w:t>
+      </w:r>
+    </w:p>
+    <w:p>
+      <w:pPr>
+        <w:spacing w:after="0" w:line="360" w:lineRule="auto"/>
+        <w:ind w:firstLine="708"/>
+        <w:rPr>
+          <w:rFonts w:ascii="Times New Roman" w:hAnsi="Times New Roman" w:cs="Times New Roman"/>
+          <w:sz w:val="24"/>
+          <w:szCs w:val="28"/>
+        </w:rPr>
+      </w:pPr>
+      <w:r>
+        <w:rPr>
+          <w:rFonts w:ascii="Times New Roman" w:hAnsi="Times New Roman" w:cs="Times New Roman"/>
+          <w:sz w:val="24"/>
+          <w:szCs w:val="28"/>
+        </w:rPr>
+        <w:t xml:space="preserve">2.3. Упаковка обработанных данных для </w:t>
+      </w:r>
+      <w:r>
+        <w:rPr>
+          <w:rFonts w:ascii="Times New Roman" w:hAnsi="Times New Roman" w:cs="Times New Roman"/>
+          <w:sz w:val="24"/>
+          <w:szCs w:val="28"/>
+          <w:lang w:val="en-US"/>
+        </w:rPr>
+        <w:t>WEB</w:t>
+      </w:r>
+      <w:r>
+        <w:rPr>
+          <w:rFonts w:ascii="Times New Roman" w:hAnsi="Times New Roman" w:cs="Times New Roman"/>
+          <w:sz w:val="24"/>
+          <w:szCs w:val="28"/>
+        </w:rPr>
+        <w:t>-</w:t>
+      </w:r>
+      <w:r>
+        <w:rPr>
+          <w:rFonts w:ascii="Times New Roman" w:hAnsi="Times New Roman" w:cs="Times New Roman"/>
+          <w:sz w:val="24"/>
+          <w:szCs w:val="28"/>
+        </w:rPr>
+        <w:t>интерфейса</w:t>
+      </w:r>
+    </w:p>
+    <w:p>
+      <w:pPr>
+        <w:spacing w:after="0" w:line="360" w:lineRule="auto"/>
+        <w:rPr>
+          <w:rFonts w:ascii="Times New Roman" w:hAnsi="Times New Roman" w:cs="Times New Roman"/>
+          <w:sz w:val="24"/>
+          <w:szCs w:val="28"/>
+        </w:rPr>
+      </w:pPr>
+      <w:r>
+        <w:rPr>
+          <w:rFonts w:ascii="Times New Roman" w:hAnsi="Times New Roman" w:cs="Times New Roman"/>
+          <w:sz w:val="24"/>
+          <w:szCs w:val="28"/>
+        </w:rPr>
+        <w:t xml:space="preserve">3. Пользовательский </w:t>
+      </w:r>
+      <w:r>
+        <w:rPr>
+          <w:rFonts w:ascii="Times New Roman" w:hAnsi="Times New Roman" w:cs="Times New Roman"/>
+          <w:sz w:val="24"/>
+          <w:szCs w:val="28"/>
+          <w:lang w:val="en-US"/>
+        </w:rPr>
+        <w:t>WEB</w:t>
+      </w:r>
+      <w:r>
+        <w:rPr>
+          <w:rFonts w:ascii="Times New Roman" w:hAnsi="Times New Roman" w:cs="Times New Roman"/>
+          <w:sz w:val="24"/>
+          <w:szCs w:val="28"/>
+        </w:rPr>
+        <w:t>-</w:t>
+      </w:r>
+      <w:r>
+        <w:rPr>
+          <w:rFonts w:ascii="Times New Roman" w:hAnsi="Times New Roman" w:cs="Times New Roman"/>
+          <w:sz w:val="24"/>
+          <w:szCs w:val="28"/>
+        </w:rPr>
+        <w:t>интерфейс</w:t>
+      </w:r>
+    </w:p>
+    <w:p>
+      <w:pPr>
+        <w:spacing w:after="0" w:line="360" w:lineRule="auto"/>
+        <w:ind w:firstLine="709"/>
+        <w:rPr>
+          <w:rFonts w:ascii="Times New Roman" w:hAnsi="Times New Roman" w:cs="Times New Roman"/>
+          <w:sz w:val="24"/>
+          <w:szCs w:val="28"/>
+        </w:rPr>
+      </w:pPr>
+      <w:r>
+        <w:rPr>
+          <w:rFonts w:ascii="Times New Roman" w:hAnsi="Times New Roman" w:cs="Times New Roman"/>
+          <w:sz w:val="24"/>
+          <w:szCs w:val="28"/>
+        </w:rPr>
+        <w:t>3.1. Форма регистрации</w:t>
+      </w:r>
+    </w:p>
+    <w:p>
+      <w:pPr>
+        <w:spacing w:after="0" w:line="360" w:lineRule="auto"/>
+        <w:ind w:firstLine="708"/>
+        <w:rPr>
+          <w:rFonts w:ascii="Times New Roman" w:hAnsi="Times New Roman" w:cs="Times New Roman"/>
+          <w:sz w:val="24"/>
+          <w:szCs w:val="28"/>
+        </w:rPr>
+      </w:pPr>
+      <w:r>
+        <w:rPr>
+          <w:rFonts w:ascii="Times New Roman" w:hAnsi="Times New Roman" w:cs="Times New Roman"/>
+          <w:sz w:val="24"/>
+          <w:szCs w:val="28"/>
+        </w:rPr>
+        <w:t>3.</w:t>
+      </w:r>
+      <w:r>
+        <w:rPr>
+          <w:rFonts w:ascii="Times New Roman" w:hAnsi="Times New Roman" w:cs="Times New Roman"/>
+          <w:sz w:val="24"/>
+          <w:szCs w:val="28"/>
+        </w:rPr>
+        <w:t>2</w:t>
+      </w:r>
+      <w:r>
+        <w:rPr>
+          <w:rFonts w:ascii="Times New Roman" w:hAnsi="Times New Roman" w:cs="Times New Roman"/>
+          <w:sz w:val="24"/>
+          <w:szCs w:val="28"/>
+        </w:rPr>
+        <w:t>.</w:t>
+      </w:r>
+      <w:r>
+        <w:rPr>
+          <w:rFonts w:ascii="Times New Roman" w:hAnsi="Times New Roman" w:cs="Times New Roman"/>
+          <w:sz w:val="24"/>
+          <w:szCs w:val="28"/>
+        </w:rPr>
+        <w:t xml:space="preserve"> Форма авторизация пользователя</w:t>
+      </w:r>
+    </w:p>
+    <w:p>
+      <w:pPr>
+        <w:spacing w:after="0" w:line="360" w:lineRule="auto"/>
+        <w:ind w:firstLine="709"/>
+        <w:rPr>
+          <w:rFonts w:ascii="Times New Roman" w:hAnsi="Times New Roman" w:cs="Times New Roman"/>
+          <w:sz w:val="24"/>
+          <w:szCs w:val="28"/>
+        </w:rPr>
+      </w:pPr>
+      <w:r>
+        <w:rPr>
+          <w:rFonts w:ascii="Times New Roman" w:hAnsi="Times New Roman" w:cs="Times New Roman"/>
+          <w:sz w:val="24"/>
+          <w:szCs w:val="28"/>
+        </w:rPr>
+        <w:t>3.</w:t>
+      </w:r>
+      <w:r>
+        <w:rPr>
+          <w:rFonts w:ascii="Times New Roman" w:hAnsi="Times New Roman" w:cs="Times New Roman"/>
+          <w:sz w:val="24"/>
+          <w:szCs w:val="28"/>
+        </w:rPr>
+        <w:t>3</w:t>
+      </w:r>
+      <w:r>
+        <w:rPr>
+          <w:rFonts w:ascii="Times New Roman" w:hAnsi="Times New Roman" w:cs="Times New Roman"/>
+          <w:sz w:val="24"/>
+          <w:szCs w:val="28"/>
+        </w:rPr>
+        <w:t>.</w:t>
+      </w:r>
+      <w:r>
+        <w:rPr>
+          <w:rFonts w:ascii="Times New Roman" w:hAnsi="Times New Roman" w:cs="Times New Roman"/>
+          <w:sz w:val="24"/>
+          <w:szCs w:val="28"/>
+        </w:rPr>
+        <w:t xml:space="preserve"> </w:t>
+      </w:r>
+      <w:r>
+        <w:rPr>
+          <w:rFonts w:ascii="Times New Roman" w:hAnsi="Times New Roman" w:cs="Times New Roman"/>
+          <w:sz w:val="24"/>
+          <w:szCs w:val="28"/>
+        </w:rPr>
+        <w:t>Личный кабинет пользователя</w:t>
+      </w:r>
+    </w:p>
+    <w:p>
+      <w:pPr>
+        <w:spacing w:after="0" w:line="360" w:lineRule="auto"/>
         <w:ind w:left="707" w:firstLine="709"/>
         <w:rPr>
           <w:rFonts w:ascii="Times New Roman" w:hAnsi="Times New Roman" w:cs="Times New Roman"/>
@@ -1224,15 +680,523 @@
           <w:sz w:val="24"/>
           <w:szCs w:val="28"/>
         </w:rPr>
-        <w:t xml:space="preserve">3.7.4. </w:t>
-      </w:r>
-      <w:r>
-        <w:rPr>
-          <w:rFonts w:ascii="Times New Roman" w:hAnsi="Times New Roman" w:cs="Times New Roman"/>
-          <w:sz w:val="24"/>
-          <w:szCs w:val="28"/>
-        </w:rPr>
-        <w:t>Список неподтвержденных заявок на регистрацию</w:t>
+        <w:t>3.3.1. Основной блок (публичная информация о пользователе)</w:t>
+      </w:r>
+    </w:p>
+    <w:p>
+      <w:pPr>
+        <w:spacing w:after="0" w:line="360" w:lineRule="auto"/>
+        <w:ind w:left="707" w:firstLine="709"/>
+        <w:rPr>
+          <w:rFonts w:ascii="Times New Roman" w:hAnsi="Times New Roman" w:cs="Times New Roman"/>
+          <w:sz w:val="24"/>
+          <w:szCs w:val="28"/>
+        </w:rPr>
+      </w:pPr>
+      <w:r>
+        <w:rPr>
+          <w:rFonts w:ascii="Times New Roman" w:hAnsi="Times New Roman" w:cs="Times New Roman"/>
+          <w:sz w:val="24"/>
+          <w:szCs w:val="28"/>
+        </w:rPr>
+        <w:t xml:space="preserve">3.3.2. </w:t>
+      </w:r>
+      <w:r>
+        <w:rPr>
+          <w:rFonts w:ascii="Times New Roman" w:hAnsi="Times New Roman" w:cs="Times New Roman"/>
+          <w:sz w:val="24"/>
+          <w:szCs w:val="28"/>
+        </w:rPr>
+        <w:t>Каталог</w:t>
+      </w:r>
+      <w:r>
+        <w:rPr>
+          <w:rFonts w:ascii="Times New Roman" w:hAnsi="Times New Roman" w:cs="Times New Roman"/>
+          <w:sz w:val="24"/>
+          <w:szCs w:val="28"/>
+        </w:rPr>
+        <w:t xml:space="preserve"> дисциплин</w:t>
+      </w:r>
+      <w:r>
+        <w:rPr>
+          <w:rFonts w:ascii="Times New Roman" w:hAnsi="Times New Roman" w:cs="Times New Roman"/>
+          <w:sz w:val="24"/>
+          <w:szCs w:val="28"/>
+        </w:rPr>
+        <w:t xml:space="preserve"> (изучаемых/преподаваемых)</w:t>
+      </w:r>
+    </w:p>
+    <w:p>
+      <w:pPr>
+        <w:spacing w:after="0" w:line="360" w:lineRule="auto"/>
+        <w:ind w:left="707" w:firstLine="709"/>
+        <w:rPr>
+          <w:rFonts w:ascii="Times New Roman" w:hAnsi="Times New Roman" w:cs="Times New Roman"/>
+          <w:sz w:val="24"/>
+          <w:szCs w:val="28"/>
+        </w:rPr>
+      </w:pPr>
+      <w:r>
+        <w:rPr>
+          <w:rFonts w:ascii="Times New Roman" w:hAnsi="Times New Roman" w:cs="Times New Roman"/>
+          <w:sz w:val="24"/>
+          <w:szCs w:val="28"/>
+        </w:rPr>
+        <w:t>3.3.3. Расписание</w:t>
+      </w:r>
+      <w:r>
+        <w:rPr>
+          <w:rFonts w:ascii="Times New Roman" w:hAnsi="Times New Roman" w:cs="Times New Roman"/>
+          <w:sz w:val="24"/>
+          <w:szCs w:val="28"/>
+        </w:rPr>
+        <w:t xml:space="preserve"> занятий</w:t>
+      </w:r>
+      <w:r>
+        <w:rPr>
+          <w:rFonts w:ascii="Times New Roman" w:hAnsi="Times New Roman" w:cs="Times New Roman"/>
+          <w:sz w:val="24"/>
+          <w:szCs w:val="28"/>
+        </w:rPr>
+        <w:t xml:space="preserve"> и мероприятий</w:t>
+      </w:r>
+    </w:p>
+    <w:p>
+      <w:pPr>
+        <w:spacing w:after="0" w:line="360" w:lineRule="auto"/>
+        <w:ind w:left="707" w:firstLine="709"/>
+        <w:rPr>
+          <w:rFonts w:ascii="Times New Roman" w:hAnsi="Times New Roman" w:cs="Times New Roman"/>
+          <w:sz w:val="24"/>
+          <w:szCs w:val="28"/>
+        </w:rPr>
+      </w:pPr>
+      <w:r>
+        <w:rPr>
+          <w:rFonts w:ascii="Times New Roman" w:hAnsi="Times New Roman" w:cs="Times New Roman"/>
+          <w:sz w:val="24"/>
+          <w:szCs w:val="28"/>
+        </w:rPr>
+        <w:t>3.3.4. Приватные переписки</w:t>
+      </w:r>
+    </w:p>
+    <w:p>
+      <w:pPr>
+        <w:spacing w:after="0" w:line="360" w:lineRule="auto"/>
+        <w:ind w:left="707" w:firstLine="709"/>
+        <w:rPr>
+          <w:rFonts w:ascii="Times New Roman" w:hAnsi="Times New Roman" w:cs="Times New Roman"/>
+          <w:sz w:val="24"/>
+          <w:szCs w:val="28"/>
+        </w:rPr>
+      </w:pPr>
+      <w:r>
+        <w:rPr>
+          <w:rFonts w:ascii="Times New Roman" w:hAnsi="Times New Roman" w:cs="Times New Roman"/>
+          <w:sz w:val="24"/>
+          <w:szCs w:val="28"/>
+        </w:rPr>
+        <w:t>3.3.5</w:t>
+      </w:r>
+      <w:r>
+        <w:rPr>
+          <w:rFonts w:ascii="Times New Roman" w:hAnsi="Times New Roman" w:cs="Times New Roman"/>
+          <w:sz w:val="24"/>
+          <w:szCs w:val="28"/>
+        </w:rPr>
+        <w:t>. Меню с навигацией и оповещениями</w:t>
+      </w:r>
+    </w:p>
+    <w:p>
+      <w:pPr>
+        <w:spacing w:after="0" w:line="360" w:lineRule="auto"/>
+        <w:ind w:firstLine="709"/>
+        <w:rPr>
+          <w:rFonts w:ascii="Times New Roman" w:hAnsi="Times New Roman" w:cs="Times New Roman"/>
+          <w:sz w:val="24"/>
+          <w:szCs w:val="28"/>
+        </w:rPr>
+      </w:pPr>
+      <w:r>
+        <w:rPr>
+          <w:rFonts w:ascii="Times New Roman" w:hAnsi="Times New Roman" w:cs="Times New Roman"/>
+          <w:sz w:val="24"/>
+          <w:szCs w:val="28"/>
+        </w:rPr>
+        <w:t xml:space="preserve">3.4. </w:t>
+      </w:r>
+      <w:r>
+        <w:rPr>
+          <w:rFonts w:ascii="Times New Roman" w:hAnsi="Times New Roman" w:cs="Times New Roman"/>
+          <w:sz w:val="24"/>
+          <w:szCs w:val="28"/>
+        </w:rPr>
+        <w:t xml:space="preserve">Страница </w:t>
+      </w:r>
+      <w:r>
+        <w:rPr>
+          <w:rFonts w:ascii="Times New Roman" w:hAnsi="Times New Roman" w:cs="Times New Roman"/>
+          <w:sz w:val="24"/>
+          <w:szCs w:val="28"/>
+        </w:rPr>
+        <w:t>навигации</w:t>
+      </w:r>
+      <w:r>
+        <w:rPr>
+          <w:rFonts w:ascii="Times New Roman" w:hAnsi="Times New Roman" w:cs="Times New Roman"/>
+          <w:sz w:val="24"/>
+          <w:szCs w:val="28"/>
+        </w:rPr>
+        <w:t xml:space="preserve"> (факультеты, кафедры, группы)</w:t>
+      </w:r>
+    </w:p>
+    <w:p>
+      <w:pPr>
+        <w:spacing w:after="0" w:line="360" w:lineRule="auto"/>
+        <w:ind w:firstLine="709"/>
+        <w:rPr>
+          <w:rFonts w:ascii="Times New Roman" w:hAnsi="Times New Roman" w:cs="Times New Roman"/>
+          <w:sz w:val="24"/>
+          <w:szCs w:val="28"/>
+        </w:rPr>
+      </w:pPr>
+      <w:r>
+        <w:rPr>
+          <w:rFonts w:ascii="Times New Roman" w:hAnsi="Times New Roman" w:cs="Times New Roman"/>
+          <w:sz w:val="24"/>
+          <w:szCs w:val="28"/>
+        </w:rPr>
+        <w:t>3.5. Форум</w:t>
+      </w:r>
+    </w:p>
+    <w:p>
+      <w:pPr>
+        <w:spacing w:after="0" w:line="360" w:lineRule="auto"/>
+        <w:ind w:firstLine="709"/>
+        <w:rPr>
+          <w:rFonts w:ascii="Times New Roman" w:hAnsi="Times New Roman" w:cs="Times New Roman"/>
+          <w:sz w:val="24"/>
+          <w:szCs w:val="28"/>
+        </w:rPr>
+      </w:pPr>
+      <w:r>
+        <w:rPr>
+          <w:rFonts w:ascii="Times New Roman" w:hAnsi="Times New Roman" w:cs="Times New Roman"/>
+          <w:sz w:val="24"/>
+          <w:szCs w:val="28"/>
+        </w:rPr>
+        <w:t xml:space="preserve">3.5. </w:t>
+      </w:r>
+      <w:r>
+        <w:rPr>
+          <w:rFonts w:ascii="Times New Roman" w:hAnsi="Times New Roman" w:cs="Times New Roman"/>
+          <w:sz w:val="24"/>
+          <w:szCs w:val="28"/>
+        </w:rPr>
+        <w:t>Страница группы</w:t>
+      </w:r>
+    </w:p>
+    <w:p>
+      <w:pPr>
+        <w:spacing w:after="0" w:line="360" w:lineRule="auto"/>
+        <w:ind w:left="707" w:firstLine="709"/>
+        <w:rPr>
+          <w:rFonts w:ascii="Times New Roman" w:hAnsi="Times New Roman" w:cs="Times New Roman"/>
+          <w:sz w:val="24"/>
+          <w:szCs w:val="28"/>
+        </w:rPr>
+      </w:pPr>
+      <w:r>
+        <w:rPr>
+          <w:rFonts w:ascii="Times New Roman" w:hAnsi="Times New Roman" w:cs="Times New Roman"/>
+          <w:sz w:val="24"/>
+          <w:szCs w:val="28"/>
+        </w:rPr>
+        <w:t>3.5.1. Основной блок (публичная информация о группе)</w:t>
+      </w:r>
+    </w:p>
+    <w:p>
+      <w:pPr>
+        <w:spacing w:after="0" w:line="360" w:lineRule="auto"/>
+        <w:ind w:left="707" w:firstLine="709"/>
+        <w:rPr>
+          <w:rFonts w:ascii="Times New Roman" w:hAnsi="Times New Roman" w:cs="Times New Roman"/>
+          <w:sz w:val="24"/>
+          <w:szCs w:val="28"/>
+        </w:rPr>
+      </w:pPr>
+      <w:r>
+        <w:rPr>
+          <w:rFonts w:ascii="Times New Roman" w:hAnsi="Times New Roman" w:cs="Times New Roman"/>
+          <w:sz w:val="24"/>
+          <w:szCs w:val="28"/>
+        </w:rPr>
+        <w:t>3.5.2. Список студентов</w:t>
+      </w:r>
+    </w:p>
+    <w:p>
+      <w:pPr>
+        <w:spacing w:after="0" w:line="360" w:lineRule="auto"/>
+        <w:ind w:left="707" w:firstLine="709"/>
+        <w:rPr>
+          <w:rFonts w:ascii="Times New Roman" w:hAnsi="Times New Roman" w:cs="Times New Roman"/>
+          <w:sz w:val="24"/>
+          <w:szCs w:val="28"/>
+        </w:rPr>
+      </w:pPr>
+      <w:r>
+        <w:rPr>
+          <w:rFonts w:ascii="Times New Roman" w:hAnsi="Times New Roman" w:cs="Times New Roman"/>
+          <w:sz w:val="24"/>
+          <w:szCs w:val="28"/>
+        </w:rPr>
+        <w:t>3.5</w:t>
+      </w:r>
+      <w:r>
+        <w:rPr>
+          <w:rFonts w:ascii="Times New Roman" w:hAnsi="Times New Roman" w:cs="Times New Roman"/>
+          <w:sz w:val="24"/>
+          <w:szCs w:val="28"/>
+        </w:rPr>
+        <w:t>.3</w:t>
+      </w:r>
+      <w:r>
+        <w:rPr>
+          <w:rFonts w:ascii="Times New Roman" w:hAnsi="Times New Roman" w:cs="Times New Roman"/>
+          <w:sz w:val="24"/>
+          <w:szCs w:val="28"/>
+        </w:rPr>
+        <w:t xml:space="preserve">. </w:t>
+      </w:r>
+      <w:r>
+        <w:rPr>
+          <w:rFonts w:ascii="Times New Roman" w:hAnsi="Times New Roman" w:cs="Times New Roman"/>
+          <w:sz w:val="24"/>
+          <w:szCs w:val="28"/>
+        </w:rPr>
+        <w:t xml:space="preserve">Каталог </w:t>
+      </w:r>
+      <w:r>
+        <w:rPr>
+          <w:rFonts w:ascii="Times New Roman" w:hAnsi="Times New Roman" w:cs="Times New Roman"/>
+          <w:sz w:val="24"/>
+          <w:szCs w:val="28"/>
+        </w:rPr>
+        <w:t>дисциплин</w:t>
+      </w:r>
+    </w:p>
+    <w:p>
+      <w:pPr>
+        <w:spacing w:after="0" w:line="360" w:lineRule="auto"/>
+        <w:ind w:left="707" w:firstLine="709"/>
+        <w:rPr>
+          <w:rFonts w:ascii="Times New Roman" w:hAnsi="Times New Roman" w:cs="Times New Roman"/>
+          <w:sz w:val="24"/>
+          <w:szCs w:val="28"/>
+        </w:rPr>
+      </w:pPr>
+      <w:r>
+        <w:rPr>
+          <w:rFonts w:ascii="Times New Roman" w:hAnsi="Times New Roman" w:cs="Times New Roman"/>
+          <w:sz w:val="24"/>
+          <w:szCs w:val="28"/>
+        </w:rPr>
+        <w:t>3.5</w:t>
+      </w:r>
+      <w:r>
+        <w:rPr>
+          <w:rFonts w:ascii="Times New Roman" w:hAnsi="Times New Roman" w:cs="Times New Roman"/>
+          <w:sz w:val="24"/>
+          <w:szCs w:val="28"/>
+        </w:rPr>
+        <w:t>.4</w:t>
+      </w:r>
+      <w:r>
+        <w:rPr>
+          <w:rFonts w:ascii="Times New Roman" w:hAnsi="Times New Roman" w:cs="Times New Roman"/>
+          <w:sz w:val="24"/>
+          <w:szCs w:val="28"/>
+        </w:rPr>
+        <w:t xml:space="preserve">. </w:t>
+      </w:r>
+      <w:r>
+        <w:rPr>
+          <w:rFonts w:ascii="Times New Roman" w:hAnsi="Times New Roman" w:cs="Times New Roman"/>
+          <w:sz w:val="24"/>
+          <w:szCs w:val="28"/>
+        </w:rPr>
+        <w:t>Расписание занятий и мероприятий</w:t>
+      </w:r>
+    </w:p>
+    <w:p>
+      <w:pPr>
+        <w:spacing w:after="0" w:line="360" w:lineRule="auto"/>
+        <w:ind w:left="707" w:firstLine="709"/>
+        <w:rPr>
+          <w:rFonts w:ascii="Times New Roman" w:hAnsi="Times New Roman" w:cs="Times New Roman"/>
+          <w:sz w:val="24"/>
+          <w:szCs w:val="28"/>
+        </w:rPr>
+      </w:pPr>
+      <w:r>
+        <w:rPr>
+          <w:rFonts w:ascii="Times New Roman" w:hAnsi="Times New Roman" w:cs="Times New Roman"/>
+          <w:sz w:val="24"/>
+          <w:szCs w:val="28"/>
+        </w:rPr>
+        <w:t>3.5.5</w:t>
+      </w:r>
+      <w:r>
+        <w:rPr>
+          <w:rFonts w:ascii="Times New Roman" w:hAnsi="Times New Roman" w:cs="Times New Roman"/>
+          <w:sz w:val="24"/>
+          <w:szCs w:val="28"/>
+        </w:rPr>
+        <w:t>. Лента новостей</w:t>
+      </w:r>
+    </w:p>
+    <w:p>
+      <w:pPr>
+        <w:spacing w:after="0" w:line="360" w:lineRule="auto"/>
+        <w:ind w:left="707" w:firstLine="709"/>
+        <w:rPr>
+          <w:rFonts w:ascii="Times New Roman" w:hAnsi="Times New Roman" w:cs="Times New Roman"/>
+          <w:sz w:val="24"/>
+          <w:szCs w:val="28"/>
+        </w:rPr>
+      </w:pPr>
+      <w:r>
+        <w:rPr>
+          <w:rFonts w:ascii="Times New Roman" w:hAnsi="Times New Roman" w:cs="Times New Roman"/>
+          <w:sz w:val="24"/>
+          <w:szCs w:val="28"/>
+        </w:rPr>
+        <w:t>3.5</w:t>
+      </w:r>
+      <w:r>
+        <w:rPr>
+          <w:rFonts w:ascii="Times New Roman" w:hAnsi="Times New Roman" w:cs="Times New Roman"/>
+          <w:sz w:val="24"/>
+          <w:szCs w:val="28"/>
+        </w:rPr>
+        <w:t>.6</w:t>
+      </w:r>
+      <w:r>
+        <w:rPr>
+          <w:rFonts w:ascii="Times New Roman" w:hAnsi="Times New Roman" w:cs="Times New Roman"/>
+          <w:sz w:val="24"/>
+          <w:szCs w:val="28"/>
+        </w:rPr>
+        <w:t>. Меню с навигацией</w:t>
+      </w:r>
+    </w:p>
+    <w:p>
+      <w:pPr>
+        <w:spacing w:after="0" w:line="360" w:lineRule="auto"/>
+        <w:ind w:firstLine="709"/>
+        <w:rPr>
+          <w:rFonts w:ascii="Times New Roman" w:hAnsi="Times New Roman" w:cs="Times New Roman"/>
+          <w:sz w:val="24"/>
+          <w:szCs w:val="28"/>
+        </w:rPr>
+      </w:pPr>
+      <w:r>
+        <w:rPr>
+          <w:rFonts w:ascii="Times New Roman" w:hAnsi="Times New Roman" w:cs="Times New Roman"/>
+          <w:sz w:val="24"/>
+          <w:szCs w:val="28"/>
+        </w:rPr>
+        <w:t xml:space="preserve">3.6. </w:t>
+      </w:r>
+      <w:r>
+        <w:rPr>
+          <w:rFonts w:ascii="Times New Roman" w:hAnsi="Times New Roman" w:cs="Times New Roman"/>
+          <w:sz w:val="24"/>
+          <w:szCs w:val="28"/>
+        </w:rPr>
+        <w:t>Главная н</w:t>
+      </w:r>
+      <w:r>
+        <w:rPr>
+          <w:rFonts w:ascii="Times New Roman" w:hAnsi="Times New Roman" w:cs="Times New Roman"/>
+          <w:sz w:val="24"/>
+          <w:szCs w:val="28"/>
+        </w:rPr>
+        <w:t>овостная лента</w:t>
+      </w:r>
+    </w:p>
+    <w:p>
+      <w:pPr>
+        <w:spacing w:after="0" w:line="360" w:lineRule="auto"/>
+        <w:ind w:firstLine="709"/>
+        <w:rPr>
+          <w:rFonts w:ascii="Times New Roman" w:hAnsi="Times New Roman" w:cs="Times New Roman"/>
+          <w:sz w:val="24"/>
+          <w:szCs w:val="28"/>
+        </w:rPr>
+      </w:pPr>
+      <w:r>
+        <w:rPr>
+          <w:rFonts w:ascii="Times New Roman" w:hAnsi="Times New Roman" w:cs="Times New Roman"/>
+          <w:sz w:val="24"/>
+          <w:szCs w:val="28"/>
+        </w:rPr>
+        <w:t>3.7. Модуль управления системой (только для модераторов и администраторов)</w:t>
+      </w:r>
+    </w:p>
+    <w:p>
+      <w:pPr>
+        <w:spacing w:after="0" w:line="360" w:lineRule="auto"/>
+        <w:ind w:left="707" w:firstLine="709"/>
+        <w:rPr>
+          <w:rFonts w:ascii="Times New Roman" w:hAnsi="Times New Roman" w:cs="Times New Roman"/>
+          <w:sz w:val="24"/>
+          <w:szCs w:val="28"/>
+        </w:rPr>
+      </w:pPr>
+      <w:r>
+        <w:rPr>
+          <w:rFonts w:ascii="Times New Roman" w:hAnsi="Times New Roman" w:cs="Times New Roman"/>
+          <w:sz w:val="24"/>
+          <w:szCs w:val="28"/>
+        </w:rPr>
+        <w:lastRenderedPageBreak/>
+        <w:t xml:space="preserve">3.7.1. </w:t>
+      </w:r>
+      <w:r>
+        <w:rPr>
+          <w:rFonts w:ascii="Times New Roman" w:hAnsi="Times New Roman" w:cs="Times New Roman"/>
+          <w:sz w:val="24"/>
+          <w:szCs w:val="28"/>
+        </w:rPr>
+        <w:t>Полный набор прав и полный доступ</w:t>
+      </w:r>
+      <w:r>
+        <w:rPr>
+          <w:rFonts w:ascii="Times New Roman" w:hAnsi="Times New Roman" w:cs="Times New Roman"/>
+          <w:sz w:val="24"/>
+          <w:szCs w:val="28"/>
+        </w:rPr>
+        <w:t xml:space="preserve"> к данным</w:t>
+      </w:r>
+    </w:p>
+    <w:p>
+      <w:pPr>
+        <w:spacing w:after="0" w:line="360" w:lineRule="auto"/>
+        <w:ind w:left="707" w:firstLine="709"/>
+        <w:rPr>
+          <w:rFonts w:ascii="Times New Roman" w:hAnsi="Times New Roman" w:cs="Times New Roman"/>
+          <w:sz w:val="24"/>
+          <w:szCs w:val="28"/>
+        </w:rPr>
+      </w:pPr>
+      <w:r>
+        <w:rPr>
+          <w:rFonts w:ascii="Times New Roman" w:hAnsi="Times New Roman" w:cs="Times New Roman"/>
+          <w:sz w:val="24"/>
+          <w:szCs w:val="28"/>
+        </w:rPr>
+        <w:t>3.7.4. Список неподтвержденных заявок на регистрацию</w:t>
       </w:r>
     </w:p>
     <w:sectPr>
